--- a/Surf.docx
+++ b/Surf.docx
@@ -4,55 +4,623 @@
   <w:body>
     <w:p>
       <w:pPr>
-        <w:ind w:left="708" w:firstLine="708"/>
-        <w:rPr>
-          <w:sz w:val="72"/>
-          <w:szCs w:val="72"/>
+        <w:rPr>
+          <w:sz w:val="32"/>
+          <w:szCs w:val="32"/>
           <w:lang w:val="en-US"/>
         </w:rPr>
       </w:pPr>
+      <w:r>
+        <w:rPr>
+          <w:sz w:val="32"/>
+          <w:szCs w:val="32"/>
+          <w:lang w:val="en-US"/>
+        </w:rPr>
+        <w:t xml:space="preserve">Game: </w:t>
+      </w:r>
+      <w:r>
+        <w:rPr>
+          <w:sz w:val="32"/>
+          <w:szCs w:val="32"/>
+          <w:lang w:val="en-US"/>
+        </w:rPr>
+        <w:t>Surf!</w:t>
+      </w:r>
     </w:p>
     <w:p>
       <w:pPr>
-        <w:ind w:left="708" w:firstLine="708"/>
-        <w:rPr>
-          <w:sz w:val="72"/>
-          <w:szCs w:val="72"/>
+        <w:rPr>
+          <w:sz w:val="32"/>
+          <w:szCs w:val="32"/>
           <w:lang w:val="en-US"/>
         </w:rPr>
       </w:pPr>
       <w:r>
         <w:rPr>
-          <w:sz w:val="72"/>
-          <w:szCs w:val="72"/>
-          <w:lang w:val="en-US"/>
-        </w:rPr>
-        <w:t>Surf!</w:t>
+          <w:sz w:val="32"/>
+          <w:szCs w:val="32"/>
+          <w:lang w:val="en-US"/>
+        </w:rPr>
+        <w:t>Github url:</w:t>
+      </w:r>
+      <w:r>
+        <w:rPr>
+          <w:sz w:val="32"/>
+          <w:szCs w:val="32"/>
+          <w:lang w:val="en-US"/>
+        </w:rPr>
+        <w:t xml:space="preserve"> </w:t>
+      </w:r>
+      <w:r>
+        <w:rPr>
+          <w:sz w:val="32"/>
+          <w:szCs w:val="32"/>
+          <w:lang w:val="en-US"/>
+        </w:rPr>
+        <w:t>https://github.com/Esmeralderka/Surf</w:t>
       </w:r>
     </w:p>
     <w:p>
       <w:pPr>
-        <w:ind w:left="708"/>
-        <w:rPr>
+        <w:rPr>
+          <w:sz w:val="32"/>
+          <w:szCs w:val="32"/>
           <w:lang w:val="en-US"/>
         </w:rPr>
       </w:pPr>
       <w:r>
         <w:rPr>
+          <w:sz w:val="32"/>
+          <w:szCs w:val="32"/>
+          <w:lang w:val="en-US"/>
+        </w:rPr>
+        <w:t>Student name: Weronika Miksa</w:t>
+      </w:r>
+    </w:p>
+    <w:p>
+      <w:pPr>
+        <w:rPr>
+          <w:sz w:val="32"/>
+          <w:szCs w:val="32"/>
+          <w:lang w:val="en-US"/>
+        </w:rPr>
+      </w:pPr>
+      <w:r>
+        <w:rPr>
+          <w:sz w:val="32"/>
+          <w:szCs w:val="32"/>
+          <w:lang w:val="en-US"/>
+        </w:rPr>
+        <w:t>Target Group: 7-30+</w:t>
+      </w:r>
+    </w:p>
+    <w:p>
+      <w:pPr>
+        <w:rPr>
+          <w:sz w:val="32"/>
+          <w:szCs w:val="32"/>
+          <w:lang w:val="en-US"/>
+        </w:rPr>
+      </w:pPr>
+      <w:r>
+        <w:rPr>
+          <w:sz w:val="32"/>
+          <w:szCs w:val="32"/>
+          <w:lang w:val="en-US"/>
+        </w:rPr>
+        <w:t xml:space="preserve">Short description: </w:t>
+      </w:r>
+    </w:p>
+    <w:p>
+      <w:pPr>
+        <w:rPr>
+          <w:sz w:val="32"/>
+          <w:szCs w:val="32"/>
+          <w:lang w:val="en-US"/>
+        </w:rPr>
+      </w:pPr>
+      <w:r>
+        <w:rPr>
+          <w:sz w:val="32"/>
+          <w:szCs w:val="32"/>
+          <w:lang w:val="en-US"/>
+        </w:rPr>
+        <w:t>T</w:t>
+      </w:r>
+      <w:r>
+        <w:rPr>
+          <w:sz w:val="32"/>
+          <w:szCs w:val="32"/>
+          <w:lang w:val="en-US"/>
+        </w:rPr>
+        <w:t>h</w:t>
+      </w:r>
+      <w:r>
+        <w:rPr>
+          <w:sz w:val="32"/>
+          <w:szCs w:val="32"/>
+          <w:lang w:val="en-US"/>
+        </w:rPr>
+        <w:t>is is th</w:t>
+      </w:r>
+      <w:r>
+        <w:rPr>
+          <w:sz w:val="32"/>
+          <w:szCs w:val="32"/>
+          <w:lang w:val="en-US"/>
+        </w:rPr>
+        <w:t>e game where player has to move main character wh</w:t>
+      </w:r>
+      <w:r>
+        <w:rPr>
+          <w:sz w:val="32"/>
+          <w:szCs w:val="32"/>
+          <w:lang w:val="en-US"/>
+        </w:rPr>
+        <w:t>ich</w:t>
+      </w:r>
+      <w:r>
+        <w:rPr>
+          <w:sz w:val="32"/>
+          <w:szCs w:val="32"/>
+          <w:lang w:val="en-US"/>
+        </w:rPr>
+        <w:t xml:space="preserve"> is surfing and don't let him hit to the sharks and </w:t>
+      </w:r>
+      <w:r>
+        <w:rPr>
+          <w:sz w:val="32"/>
+          <w:szCs w:val="32"/>
+          <w:lang w:val="en-US"/>
+        </w:rPr>
+        <w:t>garbage</w:t>
+      </w:r>
+      <w:r>
+        <w:rPr>
+          <w:sz w:val="32"/>
+          <w:szCs w:val="32"/>
+          <w:lang w:val="en-US"/>
+        </w:rPr>
+        <w:t>.</w:t>
+      </w:r>
+      <w:r>
+        <w:rPr>
+          <w:lang w:val="en-US"/>
+        </w:rPr>
+        <w:t xml:space="preserve"> </w:t>
+      </w:r>
+      <w:r>
+        <w:rPr>
+          <w:sz w:val="32"/>
+          <w:szCs w:val="32"/>
+          <w:lang w:val="en-US"/>
+        </w:rPr>
+        <w:t>There are three tracks on which the player can move</w:t>
+      </w:r>
+      <w:r>
+        <w:rPr>
+          <w:sz w:val="32"/>
+          <w:szCs w:val="32"/>
+          <w:lang w:val="en-US"/>
+        </w:rPr>
+        <w:t xml:space="preserve"> </w:t>
+      </w:r>
+      <w:r>
+        <w:rPr>
+          <w:sz w:val="32"/>
+          <w:szCs w:val="32"/>
+          <w:lang w:val="en-US"/>
+        </w:rPr>
+        <w:t>(</w:t>
+      </w:r>
+      <w:r>
+        <w:rPr>
+          <w:sz w:val="32"/>
+          <w:szCs w:val="32"/>
+          <w:lang w:val="en-US"/>
+        </w:rPr>
+        <w:t>left</w:t>
+      </w:r>
+      <w:r>
+        <w:rPr>
+          <w:sz w:val="32"/>
+          <w:szCs w:val="32"/>
+          <w:lang w:val="en-US"/>
+        </w:rPr>
+        <w:t>,</w:t>
+      </w:r>
+      <w:r>
+        <w:rPr>
+          <w:sz w:val="32"/>
+          <w:szCs w:val="32"/>
+          <w:lang w:val="en-US"/>
+        </w:rPr>
+        <w:t xml:space="preserve"> right</w:t>
+      </w:r>
+      <w:r>
+        <w:rPr>
+          <w:sz w:val="32"/>
+          <w:szCs w:val="32"/>
+          <w:lang w:val="en-US"/>
+        </w:rPr>
+        <w:t xml:space="preserve"> and </w:t>
+      </w:r>
+      <w:r>
+        <w:rPr>
+          <w:sz w:val="32"/>
+          <w:szCs w:val="32"/>
+          <w:lang w:val="en-US"/>
+        </w:rPr>
+        <w:t>straight</w:t>
+      </w:r>
+      <w:r>
+        <w:rPr>
+          <w:sz w:val="32"/>
+          <w:szCs w:val="32"/>
+          <w:lang w:val="en-US"/>
+        </w:rPr>
+        <w:t>)</w:t>
+      </w:r>
+      <w:r>
+        <w:rPr>
+          <w:sz w:val="32"/>
+          <w:szCs w:val="32"/>
+          <w:lang w:val="en-US"/>
+        </w:rPr>
+        <w:t xml:space="preserve"> </w:t>
+      </w:r>
+      <w:r>
+        <w:rPr>
+          <w:sz w:val="32"/>
+          <w:szCs w:val="32"/>
+          <w:lang w:val="en-US"/>
+        </w:rPr>
+        <w:t xml:space="preserve">by </w:t>
+      </w:r>
+      <w:r>
+        <w:rPr>
+          <w:sz w:val="32"/>
+          <w:szCs w:val="32"/>
+          <w:lang w:val="en-US"/>
+        </w:rPr>
+        <w:t>sliding a finger</w:t>
+      </w:r>
+      <w:r>
+        <w:rPr>
+          <w:sz w:val="32"/>
+          <w:szCs w:val="32"/>
+          <w:lang w:val="en-US"/>
+        </w:rPr>
+        <w:t xml:space="preserve"> on the screen</w:t>
+      </w:r>
+      <w:r>
+        <w:rPr>
+          <w:sz w:val="32"/>
+          <w:szCs w:val="32"/>
+          <w:lang w:val="en-US"/>
+        </w:rPr>
+        <w:t>.</w:t>
+      </w:r>
+      <w:r>
+        <w:rPr>
+          <w:sz w:val="32"/>
+          <w:szCs w:val="32"/>
+          <w:lang w:val="en-US"/>
+        </w:rPr>
+        <w:t xml:space="preserve"> </w:t>
+      </w:r>
+      <w:r>
+        <w:rPr>
+          <w:sz w:val="32"/>
+          <w:szCs w:val="32"/>
+          <w:lang w:val="en-US"/>
+        </w:rPr>
+        <w:t>The main character will swim faster and faster, and the player will have to avoid obstacles faster</w:t>
+      </w:r>
+      <w:r>
+        <w:rPr>
+          <w:sz w:val="32"/>
+          <w:szCs w:val="32"/>
+          <w:lang w:val="en-US"/>
+        </w:rPr>
+        <w:t>.</w:t>
+      </w:r>
+      <w:r>
+        <w:rPr>
+          <w:lang w:val="en-US"/>
+        </w:rPr>
+        <w:t xml:space="preserve"> </w:t>
+      </w:r>
+      <w:r>
+        <w:rPr>
+          <w:sz w:val="32"/>
+          <w:szCs w:val="32"/>
+          <w:lang w:val="en-US"/>
+        </w:rPr>
+        <w:t>Points will be awarded for the duration of the game</w:t>
+      </w:r>
+      <w:r>
+        <w:rPr>
+          <w:sz w:val="32"/>
+          <w:szCs w:val="32"/>
+          <w:lang w:val="en-US"/>
+        </w:rPr>
+        <w:t xml:space="preserve">. </w:t>
+      </w:r>
+      <w:r>
+        <w:rPr>
+          <w:sz w:val="32"/>
+          <w:szCs w:val="32"/>
+          <w:lang w:val="en-US"/>
+        </w:rPr>
+        <w:t>One hit ends the game</w:t>
+      </w:r>
+      <w:r>
+        <w:rPr>
+          <w:sz w:val="32"/>
+          <w:szCs w:val="32"/>
+          <w:lang w:val="en-US"/>
+        </w:rPr>
+        <w:t>.</w:t>
+      </w:r>
+      <w:r>
+        <w:rPr>
+          <w:lang w:val="en-US"/>
+        </w:rPr>
+        <w:t xml:space="preserve"> </w:t>
+      </w:r>
+      <w:r>
+        <w:rPr>
+          <w:sz w:val="32"/>
+          <w:szCs w:val="32"/>
+          <w:lang w:val="en-US"/>
+        </w:rPr>
+        <w:t xml:space="preserve">The best result will be available by connecting to the firebase and displayed on a separate </w:t>
+      </w:r>
+      <w:r>
+        <w:rPr>
+          <w:sz w:val="32"/>
+          <w:szCs w:val="32"/>
+          <w:lang w:val="en-US"/>
+        </w:rPr>
+        <w:t>page.</w:t>
+      </w:r>
+      <w:r>
+        <w:rPr>
+          <w:lang w:val="en-US"/>
+        </w:rPr>
+        <w:t xml:space="preserve"> </w:t>
+      </w:r>
+      <w:r>
+        <w:rPr>
+          <w:sz w:val="32"/>
+          <w:szCs w:val="32"/>
+          <w:lang w:val="en-US"/>
+        </w:rPr>
+        <w:t>When the player loses</w:t>
+      </w:r>
+      <w:r>
+        <w:rPr>
+          <w:sz w:val="32"/>
+          <w:szCs w:val="32"/>
+          <w:lang w:val="en-US"/>
+        </w:rPr>
+        <w:t xml:space="preserve"> the</w:t>
+      </w:r>
+      <w:r>
+        <w:rPr>
+          <w:sz w:val="32"/>
+          <w:szCs w:val="32"/>
+          <w:lang w:val="en-US"/>
+        </w:rPr>
+        <w:t xml:space="preserve"> </w:t>
+      </w:r>
+      <w:r>
+        <w:rPr>
+          <w:sz w:val="32"/>
+          <w:szCs w:val="32"/>
+          <w:lang w:val="en-US"/>
+        </w:rPr>
+        <w:t>game,</w:t>
+      </w:r>
+      <w:r>
+        <w:rPr>
+          <w:sz w:val="32"/>
+          <w:szCs w:val="32"/>
+          <w:lang w:val="en-US"/>
+        </w:rPr>
+        <w:t xml:space="preserve"> the phone vibrates</w:t>
+      </w:r>
+      <w:r>
+        <w:rPr>
+          <w:sz w:val="32"/>
+          <w:szCs w:val="32"/>
+          <w:lang w:val="en-US"/>
+        </w:rPr>
+        <w:t>.</w:t>
+      </w:r>
+    </w:p>
+    <w:p>
+      <w:pPr>
+        <w:rPr>
+          <w:sz w:val="32"/>
+          <w:szCs w:val="32"/>
+          <w:lang w:val="en-US"/>
+        </w:rPr>
+      </w:pPr>
+      <w:r>
+        <w:rPr>
+          <w:sz w:val="32"/>
+          <w:szCs w:val="32"/>
+          <w:lang w:val="en-US"/>
+        </w:rPr>
+        <w:t>Similar games: T</w:t>
+      </w:r>
+      <w:r>
+        <w:rPr>
+          <w:sz w:val="32"/>
+          <w:szCs w:val="32"/>
+          <w:lang w:val="en-US"/>
+        </w:rPr>
+        <w:t>emple run</w:t>
+      </w:r>
+      <w:r>
+        <w:rPr>
+          <w:sz w:val="32"/>
+          <w:szCs w:val="32"/>
+          <w:lang w:val="en-US"/>
+        </w:rPr>
+        <w:t>,</w:t>
+      </w:r>
+      <w:r>
+        <w:rPr>
+          <w:sz w:val="32"/>
+          <w:szCs w:val="32"/>
+          <w:lang w:val="en-US"/>
+        </w:rPr>
+        <w:t xml:space="preserve"> </w:t>
+      </w:r>
+      <w:r>
+        <w:rPr>
+          <w:sz w:val="32"/>
+          <w:szCs w:val="32"/>
+          <w:lang w:val="en-US"/>
+        </w:rPr>
+        <w:t>S</w:t>
+      </w:r>
+      <w:r>
+        <w:rPr>
+          <w:sz w:val="32"/>
+          <w:szCs w:val="32"/>
+          <w:lang w:val="en-US"/>
+        </w:rPr>
+        <w:t>ubway surfer</w:t>
+      </w:r>
+      <w:r>
+        <w:rPr>
+          <w:sz w:val="32"/>
+          <w:szCs w:val="32"/>
+          <w:lang w:val="en-US"/>
+        </w:rPr>
+        <w:t>s (android, ios)</w:t>
+      </w:r>
+    </w:p>
+    <w:p>
+      <w:pPr>
+        <w:rPr>
+          <w:sz w:val="32"/>
+          <w:szCs w:val="32"/>
+          <w:lang w:val="en-US"/>
+        </w:rPr>
+      </w:pPr>
+      <w:r>
+        <w:rPr>
+          <w:sz w:val="32"/>
+          <w:szCs w:val="32"/>
+          <w:lang w:val="en-US"/>
+        </w:rPr>
+        <w:t>Unique thing</w:t>
+      </w:r>
+      <w:r>
+        <w:rPr>
+          <w:sz w:val="32"/>
+          <w:szCs w:val="32"/>
+          <w:lang w:val="en-US"/>
+        </w:rPr>
+        <w:t xml:space="preserve">: </w:t>
+      </w:r>
+      <w:r>
+        <w:rPr>
+          <w:sz w:val="32"/>
+          <w:szCs w:val="32"/>
+          <w:lang w:val="en-US"/>
+        </w:rPr>
+        <w:t>The game can be played on any device with access to a browser. Even owners of smartphones with Blackberry and Windows Phone systems will be able to play it!</w:t>
+      </w:r>
+    </w:p>
+    <w:p>
+      <w:pPr>
+        <w:rPr>
+          <w:sz w:val="32"/>
+          <w:szCs w:val="32"/>
+          <w:lang w:val="en-US"/>
+        </w:rPr>
+      </w:pPr>
+      <w:r>
+        <w:rPr>
+          <w:sz w:val="32"/>
+          <w:szCs w:val="32"/>
+          <w:lang w:val="en-US"/>
+        </w:rPr>
+        <w:t xml:space="preserve">UI </w:t>
+      </w:r>
+      <w:r>
+        <w:rPr>
+          <w:sz w:val="32"/>
+          <w:szCs w:val="32"/>
+          <w:lang w:val="en-US"/>
+        </w:rPr>
+        <w:t>mockup</w:t>
+      </w:r>
+      <w:r>
+        <w:rPr>
+          <w:sz w:val="32"/>
+          <w:szCs w:val="32"/>
+          <w:lang w:val="en-US"/>
+        </w:rPr>
+        <w:t xml:space="preserve"> </w:t>
+      </w:r>
+      <w:r>
+        <w:rPr>
+          <w:sz w:val="32"/>
+          <w:szCs w:val="32"/>
+          <w:lang w:val="en-US"/>
+        </w:rPr>
+        <w:t>(not perfect</w:t>
+      </w:r>
+      <w:r>
+        <w:rPr>
+          <w:sz w:val="32"/>
+          <w:szCs w:val="32"/>
+          <w:lang w:val="en-US"/>
+        </w:rPr>
+        <w:t xml:space="preserve">, </w:t>
+      </w:r>
+      <w:r>
+        <w:rPr>
+          <w:sz w:val="32"/>
+          <w:szCs w:val="32"/>
+          <w:lang w:val="en-US"/>
+        </w:rPr>
+        <w:t>the background and obstacles are sure to change</w:t>
+      </w:r>
+      <w:r>
+        <w:rPr>
+          <w:sz w:val="32"/>
+          <w:szCs w:val="32"/>
+          <w:lang w:val="en-US"/>
+        </w:rPr>
+        <w:t>):</w:t>
+      </w:r>
+    </w:p>
+    <w:p>
+      <w:pPr>
+        <w:jc w:val="center"/>
+        <w:rPr>
+          <w:lang w:val="en-US"/>
+        </w:rPr>
+      </w:pPr>
+      <w:r>
+        <w:rPr>
+          <w:noProof/>
+          <w:sz w:val="32"/>
+          <w:szCs w:val="32"/>
           <w:lang w:val="en-US"/>
         </w:rPr>
         <w:drawing>
-          <wp:anchor distT="0" distB="0" distL="114300" distR="114300" simplePos="0" relativeHeight="251658240" behindDoc="0" locked="0" layoutInCell="1" allowOverlap="1" wp14:anchorId="05689AA4" wp14:editId="14F82A6A">
-            <wp:simplePos x="0" y="0"/>
-            <wp:positionH relativeFrom="column">
-              <wp:posOffset>4700905</wp:posOffset>
-            </wp:positionH>
-            <wp:positionV relativeFrom="paragraph">
-              <wp:posOffset>4445</wp:posOffset>
-            </wp:positionV>
-            <wp:extent cx="2397125" cy="3935095"/>
-            <wp:effectExtent l="0" t="0" r="3175" b="8255"/>
-            <wp:wrapSquare wrapText="bothSides"/>
+          <wp:inline distT="0" distB="0" distL="0" distR="0" wp14:anchorId="7068FD76" wp14:editId="6A353B7E">
+            <wp:extent cx="1805940" cy="2965067"/>
+            <wp:effectExtent l="0" t="0" r="3810" b="6985"/>
             <wp:docPr id="1" name="Obraz 1"/>
             <wp:cNvGraphicFramePr>
               <a:graphicFrameLocks xmlns:a="http://schemas.openxmlformats.org/drawingml/2006/main" noChangeAspect="1"/>
@@ -65,7 +633,7 @@
                     <pic:cNvPicPr/>
                   </pic:nvPicPr>
                   <pic:blipFill>
-                    <a:blip r:embed="rId4">
+                    <a:blip r:embed="rId4" cstate="print">
                       <a:extLst>
                         <a:ext uri="{28A0092B-C50C-407E-A947-70E740481C1C}">
                           <a14:useLocalDpi xmlns:a14="http://schemas.microsoft.com/office/drawing/2010/main" val="0"/>
@@ -79,7 +647,7 @@
                   <pic:spPr>
                     <a:xfrm>
                       <a:off x="0" y="0"/>
-                      <a:ext cx="2397125" cy="3935095"/>
+                      <a:ext cx="1812406" cy="2975684"/>
                     </a:xfrm>
                     <a:prstGeom prst="rect">
                       <a:avLst/>
@@ -88,88 +656,24 @@
                 </pic:pic>
               </a:graphicData>
             </a:graphic>
-            <wp14:sizeRelH relativeFrom="margin">
-              <wp14:pctWidth>0</wp14:pctWidth>
-            </wp14:sizeRelH>
-            <wp14:sizeRelV relativeFrom="margin">
-              <wp14:pctHeight>0</wp14:pctHeight>
-            </wp14:sizeRelV>
-          </wp:anchor>
+          </wp:inline>
         </w:drawing>
       </w:r>
       <w:r>
         <w:rPr>
           <w:lang w:val="en-US"/>
         </w:rPr>
-        <w:t>T</w:t>
-      </w:r>
-      <w:r>
-        <w:rPr>
-          <w:lang w:val="en-US"/>
-        </w:rPr>
-        <w:t>he game where player has to move main character (who is surfing) to left or right and don't let him hit to the blocks (</w:t>
-      </w:r>
-      <w:r>
-        <w:rPr>
-          <w:lang w:val="en-US"/>
-        </w:rPr>
-        <w:t xml:space="preserve">which </w:t>
-      </w:r>
-      <w:r>
-        <w:rPr>
-          <w:lang w:val="en-US"/>
-        </w:rPr>
-        <w:t>sharks and rocks).</w:t>
-      </w:r>
-      <w:r>
-        <w:rPr>
-          <w:lang w:val="en-US"/>
-        </w:rPr>
-        <w:t xml:space="preserve"> </w:t>
-      </w:r>
-    </w:p>
-    <w:p>
-      <w:pPr>
-        <w:rPr>
-          <w:lang w:val="en-US"/>
-        </w:rPr>
-      </w:pPr>
-      <w:r>
-        <w:rPr>
-          <w:lang w:val="en-US"/>
-        </w:rPr>
-        <w:tab/>
-      </w:r>
-    </w:p>
-    <w:p>
-      <w:pPr>
-        <w:rPr>
-          <w:lang w:val="en-US"/>
-        </w:rPr>
-      </w:pPr>
-    </w:p>
-    <w:p>
-      <w:pPr>
-        <w:rPr>
-          <w:lang w:val="en-US"/>
-        </w:rPr>
-      </w:pPr>
-      <w:r>
-        <w:rPr>
+        <w:t xml:space="preserve">   </w:t>
+      </w:r>
+      <w:r>
+        <w:rPr>
+          <w:noProof/>
           <w:lang w:val="en-US"/>
         </w:rPr>
         <w:drawing>
-          <wp:anchor distT="0" distB="0" distL="114300" distR="114300" simplePos="0" relativeHeight="251659264" behindDoc="0" locked="0" layoutInCell="1" allowOverlap="1" wp14:anchorId="6B975DC0" wp14:editId="64450D81">
-            <wp:simplePos x="0" y="0"/>
-            <wp:positionH relativeFrom="column">
-              <wp:posOffset>4700270</wp:posOffset>
-            </wp:positionH>
-            <wp:positionV relativeFrom="paragraph">
-              <wp:posOffset>3040380</wp:posOffset>
-            </wp:positionV>
-            <wp:extent cx="2403475" cy="4006850"/>
-            <wp:effectExtent l="0" t="0" r="0" b="0"/>
-            <wp:wrapSquare wrapText="bothSides"/>
+          <wp:inline distT="0" distB="0" distL="0" distR="0" wp14:anchorId="070AED9A" wp14:editId="4949DE79">
+            <wp:extent cx="1805940" cy="3010535"/>
+            <wp:effectExtent l="0" t="0" r="3810" b="0"/>
             <wp:docPr id="5" name="Obraz 5"/>
             <wp:cNvGraphicFramePr>
               <a:graphicFrameLocks xmlns:a="http://schemas.openxmlformats.org/drawingml/2006/main" noChangeAspect="1"/>
@@ -182,7 +686,7 @@
                     <pic:cNvPicPr/>
                   </pic:nvPicPr>
                   <pic:blipFill>
-                    <a:blip r:embed="rId5">
+                    <a:blip r:embed="rId5" cstate="print">
                       <a:extLst>
                         <a:ext uri="{28A0092B-C50C-407E-A947-70E740481C1C}">
                           <a14:useLocalDpi xmlns:a14="http://schemas.microsoft.com/office/drawing/2010/main" val="0"/>
@@ -196,7 +700,7 @@
                   <pic:spPr>
                     <a:xfrm>
                       <a:off x="0" y="0"/>
-                      <a:ext cx="2403475" cy="4006850"/>
+                      <a:ext cx="1805940" cy="3010535"/>
                     </a:xfrm>
                     <a:prstGeom prst="rect">
                       <a:avLst/>
@@ -205,19 +709,13 @@
                 </pic:pic>
               </a:graphicData>
             </a:graphic>
-            <wp14:sizeRelH relativeFrom="margin">
-              <wp14:pctWidth>0</wp14:pctWidth>
-            </wp14:sizeRelH>
-            <wp14:sizeRelV relativeFrom="margin">
-              <wp14:pctHeight>0</wp14:pctHeight>
-            </wp14:sizeRelV>
-          </wp:anchor>
+          </wp:inline>
         </w:drawing>
       </w:r>
     </w:p>
     <w:sectPr>
       <w:pgSz w:w="11906" w:h="16838"/>
-      <w:pgMar w:top="164" w:right="176" w:bottom="176" w:left="170" w:header="708" w:footer="708" w:gutter="0"/>
+      <w:pgMar w:top="1440" w:right="1080" w:bottom="1440" w:left="1080" w:header="708" w:footer="708" w:gutter="0"/>
       <w:cols w:space="708"/>
       <w:docGrid w:linePitch="360"/>
     </w:sectPr>
